--- a/modelo 1/datos_usados/anexo datos pacientes/documento/prueba.docx
+++ b/modelo 1/datos_usados/anexo datos pacientes/documento/prueba.docx
@@ -31,7 +31,7 @@
         <w:pStyle w:val="FirstParagraph"/>
       </w:pPr>
       <w:r>
-        <w:t xml:space="preserve">Antes de comenzar se van a introducir las librerías usadas</w:t>
+        <w:t xml:space="preserve">Antes de comenzar con el análisis de los datos de los pacientes con Covid19 se van a introducir las librerías necesarias.</w:t>
       </w:r>
     </w:p>
     <w:p>
@@ -101,7 +101,7 @@
         <w:pStyle w:val="FirstParagraph"/>
       </w:pPr>
       <w:r>
-        <w:t xml:space="preserve">Se carga el dataset de los datos de los pacientes.</w:t>
+        <w:t xml:space="preserve">Se carga el primer dataset bruto de los datos de los pacientes.</w:t>
       </w:r>
     </w:p>
     <w:p>
@@ -118,7 +118,7 @@
         <w:rPr>
           <w:rStyle w:val="StringTok"/>
         </w:rPr>
-        <w:t xml:space="preserve"> "C:/Users/Daniel/Desktop/TFG/data/datos_pacientes.xlsx"</w:t>
+        <w:t xml:space="preserve"> "C:/Users/Daniel/Desktop/TFG-github/TFG/modelo 1/datos_usados/anexo datos pacientes/datos/datos_pacientes.xlsx"</w:t>
       </w:r>
       <w:r>
         <w:br/>
@@ -201,7 +201,7 @@
         <w:pStyle w:val="FirstParagraph"/>
       </w:pPr>
       <w:r>
-        <w:t xml:space="preserve">Primero se van a mostrar las variables que hay en el dataset</w:t>
+        <w:t xml:space="preserve">Primero se van a mostrar las variables que hay en el dataset, de las cuales muchas no nos van a ser necesarias para el modelado.</w:t>
       </w:r>
     </w:p>
     <w:p>
@@ -2144,13 +2144,13 @@
         <w:pStyle w:val="FirstParagraph"/>
       </w:pPr>
       <w:r>
-        <w:t xml:space="preserve">Se puede observar que los síntomas están recogidos de diferentes formas por lo que habrá que normalizarlos.</w:t>
+        <w:t xml:space="preserve">Se puede observar que los síntomas están recogidos de diferentes formas según el país por lo que habrá que normalizarlos.</w:t>
       </w:r>
       <w:r>
         <w:t xml:space="preserve"> </w:t>
       </w:r>
       <w:r>
-        <w:t xml:space="preserve">Así mismo, se hará lo mismo con las visitas al hospital</w:t>
+        <w:t xml:space="preserve">Así mismo, se hará lo mismo con las visitas al hospital.</w:t>
       </w:r>
     </w:p>
     <w:p>
@@ -2477,7 +2477,7 @@
         <w:pStyle w:val="FirstParagraph"/>
       </w:pPr>
       <w:r>
-        <w:t xml:space="preserve">Ahora se van a buscar pacientes que tengan las características que nos interesan rellenadas, es decir, presenten edad, género y los síntomas. La columna</w:t>
+        <w:t xml:space="preserve">Ahora se van a buscar pacientes que tengan las características que nos interesan rellenadas, es decir, presenten edad, género y los síntomas.</w:t>
       </w:r>
     </w:p>
     <w:p>
@@ -3019,7 +3019,7 @@
         <w:pStyle w:val="FirstParagraph"/>
       </w:pPr>
       <w:r>
-        <w:t xml:space="preserve">Por último se eliminarán las columnas que no van a ser usadas y se va a generar un dataset nuevo.</w:t>
+        <w:t xml:space="preserve">Por último se eliminarán las columnas que no van a ser usadas y se va a generar un dataset nuevo con los datos de los pacientes que no presentan ningún campo que es interesante para el análisis en vacío.</w:t>
       </w:r>
     </w:p>
     <w:p>
@@ -3063,7 +3063,7 @@
         <w:rPr>
           <w:rStyle w:val="StringTok"/>
         </w:rPr>
-        <w:t xml:space="preserve"> "C:/Users/Daniel/Desktop/TFG/data/datos_covid19.xlsx"</w:t>
+        <w:t xml:space="preserve"> "C:/Users/Daniel/Desktop/TFG-github/TFG/modelo 1/datos_usados/anexo datos pacientes/datos/datos_covid19.xlsx"</w:t>
       </w:r>
       <w:r>
         <w:br/>
@@ -3086,7 +3086,7 @@
         <w:pStyle w:val="FirstParagraph"/>
       </w:pPr>
       <w:r>
-        <w:t xml:space="preserve">Con este dataset generado se van a normalizar los síntomas genererados, de tal forma que por cada paciente aparezcan todos los síntomas y</w:t>
+        <w:t xml:space="preserve">Con este dataset generado se van a normalizar los síntomas generados, de tal forma que por cada paciente aparezcan todos los síntomas y</w:t>
       </w:r>
       <w:r>
         <w:t xml:space="preserve"> </w:t>
@@ -3136,7 +3136,7 @@
         <w:pStyle w:val="BodyText"/>
       </w:pPr>
       <w:r>
-        <w:t xml:space="preserve">-La primera de ellas es que los datos provienen de diferentes países por lo que existen cosas nombradas de diferentes formas. Así por ejemplo existían pacientes con el síntoma</w:t>
+        <w:t xml:space="preserve">-La primera de ellas es que los datos provienen de diferentes países por lo que existen síntomas nombrados de diferentes formas. Así por ejemplo existían pacientes con el síntoma</w:t>
       </w:r>
       <w:r>
         <w:t xml:space="preserve"> </w:t>
@@ -3169,7 +3169,7 @@
         <w:t xml:space="preserve">”</w:t>
       </w:r>
       <w:r>
-        <w:t xml:space="preserve">.</w:t>
+        <w:t xml:space="preserve">, entre otros muchos ejemplos.</w:t>
       </w:r>
     </w:p>
     <w:p>
@@ -5453,7 +5453,7 @@
         <w:pStyle w:val="FirstParagraph"/>
       </w:pPr>
       <w:r>
-        <w:t xml:space="preserve">De esta forma se observa como es más probable que los hombres tengan dicho síntoma. A continuación se va a repetir el proceso con la neumonía.</w:t>
+        <w:t xml:space="preserve">De esta forma se observa como es más probable que los hombres tengan dicho síntoma. A continuación, se va a repetir el proceso con la neumonía.</w:t>
       </w:r>
     </w:p>
     <w:p>
@@ -6735,7 +6735,7 @@
         <w:pStyle w:val="BodyText"/>
       </w:pPr>
       <w:r>
-        <w:t xml:space="preserve">Por último, se va a estudiar el porcentaje de cada síntoma en la población redondeando a partir del segundo decimal</w:t>
+        <w:t xml:space="preserve">Por último, se va a estudiar el porcentaje de cada síntoma en la población redondeando a partir del segundo decimal que es lo que realmente va a servir a la hora de la realización del modelado, ya que se introducirá un porcentaje al agente de tener dicho síntoma.</w:t>
       </w:r>
     </w:p>
     <w:p>
@@ -6930,7 +6930,7 @@
         <w:pStyle w:val="FirstParagraph"/>
       </w:pPr>
       <w:r>
-        <w:t xml:space="preserve">Además, se va a crear otro dataset en el que se añadan también otra características del primer dataset inicial.</w:t>
+        <w:t xml:space="preserve">Además, se va a crear otro dataset en el que se añadan también otras características del primer dataset inicial.</w:t>
       </w:r>
     </w:p>
     <w:p>
@@ -7010,7 +7010,7 @@
         <w:rPr>
           <w:rStyle w:val="NormalTok"/>
         </w:rPr>
-        <w:t xml:space="preserve">country &lt;-</w:t>
+        <w:t xml:space="preserve">traveler&lt;-</w:t>
       </w:r>
       <w:r>
         <w:rPr>
@@ -7020,9 +7020,15 @@
       </w:r>
       <w:r>
         <w:rPr>
-          <w:rStyle w:val="NormalTok"/>
-        </w:rPr>
-        <w:t xml:space="preserve">data_auxiliar</w:t>
+          <w:rStyle w:val="KeywordTok"/>
+        </w:rPr>
+        <w:t xml:space="preserve">ifelse</w:t>
+      </w:r>
+      <w:r>
+        <w:rPr>
+          <w:rStyle w:val="NormalTok"/>
+        </w:rPr>
+        <w:t xml:space="preserve">(data_auxiliar</w:t>
       </w:r>
       <w:r>
         <w:rPr>
@@ -7034,10 +7040,49 @@
         <w:rPr>
           <w:rStyle w:val="NormalTok"/>
         </w:rPr>
-        <w:t xml:space="preserve">country</w:t>
-      </w:r>
-      <w:r>
-        <w:br/>
+        <w:t xml:space="preserve">traveler</w:t>
+      </w:r>
+      <w:r>
+        <w:rPr>
+          <w:rStyle w:val="OperatorTok"/>
+        </w:rPr>
+        <w:t xml:space="preserve">!=</w:t>
+      </w:r>
+      <w:r>
+        <w:rPr>
+          <w:rStyle w:val="DecValTok"/>
+        </w:rPr>
+        <w:t xml:space="preserve">0</w:t>
+      </w:r>
+      <w:r>
+        <w:rPr>
+          <w:rStyle w:val="NormalTok"/>
+        </w:rPr>
+        <w:t xml:space="preserve">,</w:t>
+      </w:r>
+      <w:r>
+        <w:rPr>
+          <w:rStyle w:val="StringTok"/>
+        </w:rPr>
+        <w:t xml:space="preserve">"true"</w:t>
+      </w:r>
+      <w:r>
+        <w:rPr>
+          <w:rStyle w:val="NormalTok"/>
+        </w:rPr>
+        <w:t xml:space="preserve">,</w:t>
+      </w:r>
+      <w:r>
+        <w:rPr>
+          <w:rStyle w:val="StringTok"/>
+        </w:rPr>
+        <w:t xml:space="preserve">"false"</w:t>
+      </w:r>
+      <w:r>
+        <w:rPr>
+          <w:rStyle w:val="NormalTok"/>
+        </w:rPr>
+        <w:t xml:space="preserve">)</w:t>
       </w:r>
       <w:r>
         <w:br/>
@@ -7058,7 +7103,61 @@
         <w:rPr>
           <w:rStyle w:val="NormalTok"/>
         </w:rPr>
-        <w:t xml:space="preserve">traveler&lt;-</w:t>
+        <w:t xml:space="preserve">traveler[</w:t>
+      </w:r>
+      <w:r>
+        <w:rPr>
+          <w:rStyle w:val="KeywordTok"/>
+        </w:rPr>
+        <w:t xml:space="preserve">is.na</w:t>
+      </w:r>
+      <w:r>
+        <w:rPr>
+          <w:rStyle w:val="NormalTok"/>
+        </w:rPr>
+        <w:t xml:space="preserve">(datos_pacientes_sintomas</w:t>
+      </w:r>
+      <w:r>
+        <w:rPr>
+          <w:rStyle w:val="OperatorTok"/>
+        </w:rPr>
+        <w:t xml:space="preserve">$</w:t>
+      </w:r>
+      <w:r>
+        <w:rPr>
+          <w:rStyle w:val="NormalTok"/>
+        </w:rPr>
+        <w:t xml:space="preserve">traveler)] &lt;-</w:t>
+      </w:r>
+      <w:r>
+        <w:rPr>
+          <w:rStyle w:val="StringTok"/>
+        </w:rPr>
+        <w:t xml:space="preserve"> "false"</w:t>
+      </w:r>
+      <w:r>
+        <w:br/>
+      </w:r>
+      <w:r>
+        <w:br/>
+      </w:r>
+      <w:r>
+        <w:rPr>
+          <w:rStyle w:val="NormalTok"/>
+        </w:rPr>
+        <w:t xml:space="preserve">datos_pacientes_sintomas</w:t>
+      </w:r>
+      <w:r>
+        <w:rPr>
+          <w:rStyle w:val="OperatorTok"/>
+        </w:rPr>
+        <w:t xml:space="preserve">$</w:t>
+      </w:r>
+      <w:r>
+        <w:rPr>
+          <w:rStyle w:val="NormalTok"/>
+        </w:rPr>
+        <w:t xml:space="preserve">death&lt;-</w:t>
       </w:r>
       <w:r>
         <w:rPr>
@@ -7088,7 +7187,7 @@
         <w:rPr>
           <w:rStyle w:val="NormalTok"/>
         </w:rPr>
-        <w:t xml:space="preserve">traveler</w:t>
+        <w:t xml:space="preserve">death</w:t>
       </w:r>
       <w:r>
         <w:rPr>
@@ -7136,6 +7235,9 @@
         <w:br/>
       </w:r>
       <w:r>
+        <w:br/>
+      </w:r>
+      <w:r>
         <w:rPr>
           <w:rStyle w:val="NormalTok"/>
         </w:rPr>
@@ -7151,19 +7253,25 @@
         <w:rPr>
           <w:rStyle w:val="NormalTok"/>
         </w:rPr>
-        <w:t xml:space="preserve">traveler[</w:t>
-      </w:r>
-      <w:r>
-        <w:rPr>
-          <w:rStyle w:val="KeywordTok"/>
-        </w:rPr>
-        <w:t xml:space="preserve">is.na</w:t>
-      </w:r>
-      <w:r>
-        <w:rPr>
-          <w:rStyle w:val="NormalTok"/>
-        </w:rPr>
-        <w:t xml:space="preserve">(datos_pacientes_sintomas</w:t>
+        <w:t xml:space="preserve">recovered&lt;-</w:t>
+      </w:r>
+      <w:r>
+        <w:rPr>
+          <w:rStyle w:val="StringTok"/>
+        </w:rPr>
+        <w:t xml:space="preserve"> </w:t>
+      </w:r>
+      <w:r>
+        <w:rPr>
+          <w:rStyle w:val="KeywordTok"/>
+        </w:rPr>
+        <w:t xml:space="preserve">ifelse</w:t>
+      </w:r>
+      <w:r>
+        <w:rPr>
+          <w:rStyle w:val="NormalTok"/>
+        </w:rPr>
+        <w:t xml:space="preserve">(data_auxiliar</w:t>
       </w:r>
       <w:r>
         <w:rPr>
@@ -7175,37 +7283,108 @@
         <w:rPr>
           <w:rStyle w:val="NormalTok"/>
         </w:rPr>
-        <w:t xml:space="preserve">traveler)] &lt;-</w:t>
-      </w:r>
-      <w:r>
-        <w:rPr>
-          <w:rStyle w:val="StringTok"/>
-        </w:rPr>
-        <w:t xml:space="preserve"> "false"</w:t>
-      </w:r>
-      <w:r>
-        <w:br/>
-      </w:r>
-      <w:r>
-        <w:br/>
-      </w:r>
-      <w:r>
-        <w:rPr>
-          <w:rStyle w:val="NormalTok"/>
-        </w:rPr>
-        <w:t xml:space="preserve">datos_pacientes_sintomas</w:t>
+        <w:t xml:space="preserve">recovered</w:t>
       </w:r>
       <w:r>
         <w:rPr>
           <w:rStyle w:val="OperatorTok"/>
         </w:rPr>
-        <w:t xml:space="preserve">$</w:t>
-      </w:r>
-      <w:r>
-        <w:rPr>
-          <w:rStyle w:val="NormalTok"/>
-        </w:rPr>
-        <w:t xml:space="preserve">visit_Wuhan&lt;-</w:t>
+        <w:t xml:space="preserve">!=</w:t>
+      </w:r>
+      <w:r>
+        <w:rPr>
+          <w:rStyle w:val="DecValTok"/>
+        </w:rPr>
+        <w:t xml:space="preserve">0</w:t>
+      </w:r>
+      <w:r>
+        <w:rPr>
+          <w:rStyle w:val="NormalTok"/>
+        </w:rPr>
+        <w:t xml:space="preserve">,</w:t>
+      </w:r>
+      <w:r>
+        <w:rPr>
+          <w:rStyle w:val="StringTok"/>
+        </w:rPr>
+        <w:t xml:space="preserve">"true"</w:t>
+      </w:r>
+      <w:r>
+        <w:rPr>
+          <w:rStyle w:val="NormalTok"/>
+        </w:rPr>
+        <w:t xml:space="preserve">,</w:t>
+      </w:r>
+      <w:r>
+        <w:rPr>
+          <w:rStyle w:val="StringTok"/>
+        </w:rPr>
+        <w:t xml:space="preserve">"false"</w:t>
+      </w:r>
+      <w:r>
+        <w:rPr>
+          <w:rStyle w:val="NormalTok"/>
+        </w:rPr>
+        <w:t xml:space="preserve">)</w:t>
+      </w:r>
+    </w:p>
+    <w:p>
+      <w:pPr>
+        <w:pStyle w:val="FirstParagraph"/>
+      </w:pPr>
+      <w:r>
+        <w:t xml:space="preserve">A continuación se va a exportar el dataset en un archivo .xlsx.</w:t>
+      </w:r>
+    </w:p>
+    <w:p>
+      <w:pPr>
+        <w:pStyle w:val="SourceCode"/>
+      </w:pPr>
+      <w:r>
+        <w:rPr>
+          <w:rStyle w:val="NormalTok"/>
+        </w:rPr>
+        <w:t xml:space="preserve">dir_archivo &lt;-</w:t>
+      </w:r>
+      <w:r>
+        <w:rPr>
+          <w:rStyle w:val="StringTok"/>
+        </w:rPr>
+        <w:t xml:space="preserve"> "C:/Users/Daniel/Desktop/TFG-github/TFG/modelo 1/datos_usados/anexo datos pacientes/datos/datos_pacientes_sintomas_completos.xlsx"</w:t>
+      </w:r>
+      <w:r>
+        <w:br/>
+      </w:r>
+      <w:r>
+        <w:rPr>
+          <w:rStyle w:val="KeywordTok"/>
+        </w:rPr>
+        <w:t xml:space="preserve">write.xlsx</w:t>
+      </w:r>
+      <w:r>
+        <w:rPr>
+          <w:rStyle w:val="NormalTok"/>
+        </w:rPr>
+        <w:t xml:space="preserve">(datos_pacientes_sintomas,dir_archivo)</w:t>
+      </w:r>
+    </w:p>
+    <w:p>
+      <w:pPr>
+        <w:pStyle w:val="FirstParagraph"/>
+      </w:pPr>
+      <w:r>
+        <w:t xml:space="preserve">También se va a conseguir el porcentjaje de recuperados, muertos y viajantes.</w:t>
+      </w:r>
+    </w:p>
+    <w:p>
+      <w:pPr>
+        <w:pStyle w:val="SourceCode"/>
+      </w:pPr>
+      <w:r>
+        <w:rPr>
+          <w:rStyle w:val="NormalTok"/>
+        </w:rPr>
+        <w:t xml:space="preserve">tabla_porcentajes2 &lt;-</w:t>
       </w:r>
       <w:r>
         <w:rPr>
@@ -7217,466 +7396,72 @@
         <w:rPr>
           <w:rStyle w:val="KeywordTok"/>
         </w:rPr>
-        <w:t xml:space="preserve">ifelse</w:t>
-      </w:r>
-      <w:r>
-        <w:rPr>
-          <w:rStyle w:val="NormalTok"/>
-        </w:rPr>
-        <w:t xml:space="preserve">(data_auxiliar</w:t>
-      </w:r>
-      <w:r>
-        <w:rPr>
-          <w:rStyle w:val="OperatorTok"/>
-        </w:rPr>
-        <w:t xml:space="preserve">$</w:t>
-      </w:r>
-      <w:r>
-        <w:rPr>
-          <w:rStyle w:val="NormalTok"/>
-        </w:rPr>
-        <w:t xml:space="preserve">visiting.Wuhan</w:t>
-      </w:r>
-      <w:r>
-        <w:rPr>
-          <w:rStyle w:val="OperatorTok"/>
-        </w:rPr>
-        <w:t xml:space="preserve">!=</w:t>
-      </w:r>
-      <w:r>
-        <w:rPr>
-          <w:rStyle w:val="DecValTok"/>
-        </w:rPr>
-        <w:t xml:space="preserve">0</w:t>
-      </w:r>
-      <w:r>
-        <w:rPr>
-          <w:rStyle w:val="NormalTok"/>
-        </w:rPr>
-        <w:t xml:space="preserve">,</w:t>
-      </w:r>
-      <w:r>
-        <w:rPr>
-          <w:rStyle w:val="StringTok"/>
-        </w:rPr>
-        <w:t xml:space="preserve">"true"</w:t>
-      </w:r>
-      <w:r>
-        <w:rPr>
-          <w:rStyle w:val="NormalTok"/>
-        </w:rPr>
-        <w:t xml:space="preserve">,</w:t>
-      </w:r>
-      <w:r>
-        <w:rPr>
-          <w:rStyle w:val="StringTok"/>
-        </w:rPr>
-        <w:t xml:space="preserve">"false"</w:t>
-      </w:r>
-      <w:r>
-        <w:rPr>
-          <w:rStyle w:val="NormalTok"/>
-        </w:rPr>
-        <w:t xml:space="preserve">)</w:t>
-      </w:r>
-      <w:r>
-        <w:br/>
-      </w:r>
-      <w:r>
-        <w:rPr>
-          <w:rStyle w:val="NormalTok"/>
-        </w:rPr>
-        <w:t xml:space="preserve">datos_pacientes_sintomas</w:t>
-      </w:r>
-      <w:r>
-        <w:rPr>
-          <w:rStyle w:val="OperatorTok"/>
-        </w:rPr>
-        <w:t xml:space="preserve">$</w:t>
-      </w:r>
-      <w:r>
-        <w:rPr>
-          <w:rStyle w:val="NormalTok"/>
-        </w:rPr>
-        <w:t xml:space="preserve">visit_Wuhan[</w:t>
-      </w:r>
-      <w:r>
-        <w:rPr>
-          <w:rStyle w:val="KeywordTok"/>
-        </w:rPr>
-        <w:t xml:space="preserve">is.na</w:t>
-      </w:r>
-      <w:r>
-        <w:rPr>
-          <w:rStyle w:val="NormalTok"/>
-        </w:rPr>
-        <w:t xml:space="preserve">(datos_pacientes_sintomas</w:t>
-      </w:r>
-      <w:r>
-        <w:rPr>
-          <w:rStyle w:val="OperatorTok"/>
-        </w:rPr>
-        <w:t xml:space="preserve">$</w:t>
-      </w:r>
-      <w:r>
-        <w:rPr>
-          <w:rStyle w:val="NormalTok"/>
-        </w:rPr>
-        <w:t xml:space="preserve">visit_Wuhan)] &lt;-</w:t>
-      </w:r>
-      <w:r>
-        <w:rPr>
-          <w:rStyle w:val="StringTok"/>
-        </w:rPr>
-        <w:t xml:space="preserve"> </w:t>
-      </w:r>
-      <w:r>
-        <w:rPr>
-          <w:rStyle w:val="DecValTok"/>
-        </w:rPr>
-        <w:t xml:space="preserve">0</w:t>
-      </w:r>
-      <w:r>
-        <w:br/>
-      </w:r>
-      <w:r>
-        <w:br/>
-      </w:r>
-      <w:r>
-        <w:rPr>
-          <w:rStyle w:val="NormalTok"/>
-        </w:rPr>
-        <w:t xml:space="preserve">datos_pacientes_sintomas</w:t>
-      </w:r>
-      <w:r>
-        <w:rPr>
-          <w:rStyle w:val="OperatorTok"/>
-        </w:rPr>
-        <w:t xml:space="preserve">$</w:t>
-      </w:r>
-      <w:r>
-        <w:rPr>
-          <w:rStyle w:val="NormalTok"/>
-        </w:rPr>
-        <w:t xml:space="preserve">from_Wuhan&lt;-</w:t>
-      </w:r>
-      <w:r>
-        <w:rPr>
-          <w:rStyle w:val="StringTok"/>
-        </w:rPr>
-        <w:t xml:space="preserve"> </w:t>
-      </w:r>
-      <w:r>
-        <w:rPr>
-          <w:rStyle w:val="KeywordTok"/>
-        </w:rPr>
-        <w:t xml:space="preserve">ifelse</w:t>
-      </w:r>
-      <w:r>
-        <w:rPr>
-          <w:rStyle w:val="NormalTok"/>
-        </w:rPr>
-        <w:t xml:space="preserve">(data_auxiliar</w:t>
-      </w:r>
-      <w:r>
-        <w:rPr>
-          <w:rStyle w:val="OperatorTok"/>
-        </w:rPr>
-        <w:t xml:space="preserve">$</w:t>
-      </w:r>
-      <w:r>
-        <w:rPr>
-          <w:rStyle w:val="NormalTok"/>
-        </w:rPr>
-        <w:t xml:space="preserve">from.Wuhan</w:t>
-      </w:r>
-      <w:r>
-        <w:rPr>
-          <w:rStyle w:val="OperatorTok"/>
-        </w:rPr>
-        <w:t xml:space="preserve">!=</w:t>
-      </w:r>
-      <w:r>
-        <w:rPr>
-          <w:rStyle w:val="DecValTok"/>
-        </w:rPr>
-        <w:t xml:space="preserve">0</w:t>
-      </w:r>
-      <w:r>
-        <w:rPr>
-          <w:rStyle w:val="NormalTok"/>
-        </w:rPr>
-        <w:t xml:space="preserve">,</w:t>
-      </w:r>
-      <w:r>
-        <w:rPr>
-          <w:rStyle w:val="StringTok"/>
-        </w:rPr>
-        <w:t xml:space="preserve">"true"</w:t>
-      </w:r>
-      <w:r>
-        <w:rPr>
-          <w:rStyle w:val="NormalTok"/>
-        </w:rPr>
-        <w:t xml:space="preserve">,</w:t>
-      </w:r>
-      <w:r>
-        <w:rPr>
-          <w:rStyle w:val="StringTok"/>
-        </w:rPr>
-        <w:t xml:space="preserve">"false"</w:t>
-      </w:r>
-      <w:r>
-        <w:rPr>
-          <w:rStyle w:val="NormalTok"/>
-        </w:rPr>
-        <w:t xml:space="preserve">)</w:t>
-      </w:r>
-      <w:r>
-        <w:br/>
-      </w:r>
-      <w:r>
-        <w:rPr>
-          <w:rStyle w:val="NormalTok"/>
-        </w:rPr>
-        <w:t xml:space="preserve">datos_pacientes_sintomas</w:t>
-      </w:r>
-      <w:r>
-        <w:rPr>
-          <w:rStyle w:val="OperatorTok"/>
-        </w:rPr>
-        <w:t xml:space="preserve">$</w:t>
-      </w:r>
-      <w:r>
-        <w:rPr>
-          <w:rStyle w:val="NormalTok"/>
-        </w:rPr>
-        <w:t xml:space="preserve">from_Wuhan[</w:t>
-      </w:r>
-      <w:r>
-        <w:rPr>
-          <w:rStyle w:val="KeywordTok"/>
-        </w:rPr>
-        <w:t xml:space="preserve">is.na</w:t>
-      </w:r>
-      <w:r>
-        <w:rPr>
-          <w:rStyle w:val="NormalTok"/>
-        </w:rPr>
-        <w:t xml:space="preserve">(datos_pacientes_sintomas</w:t>
-      </w:r>
-      <w:r>
-        <w:rPr>
-          <w:rStyle w:val="OperatorTok"/>
-        </w:rPr>
-        <w:t xml:space="preserve">$</w:t>
-      </w:r>
-      <w:r>
-        <w:rPr>
-          <w:rStyle w:val="NormalTok"/>
-        </w:rPr>
-        <w:t xml:space="preserve">from_Wuhan)] &lt;-</w:t>
-      </w:r>
-      <w:r>
-        <w:rPr>
-          <w:rStyle w:val="StringTok"/>
-        </w:rPr>
-        <w:t xml:space="preserve"> "false"</w:t>
-      </w:r>
-      <w:r>
-        <w:br/>
-      </w:r>
-      <w:r>
-        <w:br/>
-      </w:r>
-      <w:r>
-        <w:br/>
-      </w:r>
-      <w:r>
-        <w:rPr>
-          <w:rStyle w:val="NormalTok"/>
-        </w:rPr>
-        <w:t xml:space="preserve">datos_pacientes_sintomas</w:t>
-      </w:r>
-      <w:r>
-        <w:rPr>
-          <w:rStyle w:val="OperatorTok"/>
-        </w:rPr>
-        <w:t xml:space="preserve">$</w:t>
-      </w:r>
-      <w:r>
-        <w:rPr>
-          <w:rStyle w:val="NormalTok"/>
-        </w:rPr>
-        <w:t xml:space="preserve">death&lt;-</w:t>
-      </w:r>
-      <w:r>
-        <w:rPr>
-          <w:rStyle w:val="StringTok"/>
-        </w:rPr>
-        <w:t xml:space="preserve"> </w:t>
-      </w:r>
-      <w:r>
-        <w:rPr>
-          <w:rStyle w:val="KeywordTok"/>
-        </w:rPr>
-        <w:t xml:space="preserve">ifelse</w:t>
-      </w:r>
-      <w:r>
-        <w:rPr>
-          <w:rStyle w:val="NormalTok"/>
-        </w:rPr>
-        <w:t xml:space="preserve">(data_auxiliar</w:t>
-      </w:r>
-      <w:r>
-        <w:rPr>
-          <w:rStyle w:val="OperatorTok"/>
-        </w:rPr>
-        <w:t xml:space="preserve">$</w:t>
-      </w:r>
-      <w:r>
-        <w:rPr>
-          <w:rStyle w:val="NormalTok"/>
-        </w:rPr>
-        <w:t xml:space="preserve">death</w:t>
-      </w:r>
-      <w:r>
-        <w:rPr>
-          <w:rStyle w:val="OperatorTok"/>
-        </w:rPr>
-        <w:t xml:space="preserve">!=</w:t>
-      </w:r>
-      <w:r>
-        <w:rPr>
-          <w:rStyle w:val="DecValTok"/>
-        </w:rPr>
-        <w:t xml:space="preserve">0</w:t>
-      </w:r>
-      <w:r>
-        <w:rPr>
-          <w:rStyle w:val="NormalTok"/>
-        </w:rPr>
-        <w:t xml:space="preserve">,</w:t>
-      </w:r>
-      <w:r>
-        <w:rPr>
-          <w:rStyle w:val="StringTok"/>
-        </w:rPr>
-        <w:t xml:space="preserve">"true"</w:t>
-      </w:r>
-      <w:r>
-        <w:rPr>
-          <w:rStyle w:val="NormalTok"/>
-        </w:rPr>
-        <w:t xml:space="preserve">,</w:t>
-      </w:r>
-      <w:r>
-        <w:rPr>
-          <w:rStyle w:val="StringTok"/>
-        </w:rPr>
-        <w:t xml:space="preserve">"false"</w:t>
-      </w:r>
-      <w:r>
-        <w:rPr>
-          <w:rStyle w:val="NormalTok"/>
-        </w:rPr>
-        <w:t xml:space="preserve">)</w:t>
-      </w:r>
-      <w:r>
-        <w:br/>
-      </w:r>
-      <w:r>
-        <w:br/>
-      </w:r>
-      <w:r>
-        <w:rPr>
-          <w:rStyle w:val="NormalTok"/>
-        </w:rPr>
-        <w:t xml:space="preserve">datos_pacientes_sintomas</w:t>
-      </w:r>
-      <w:r>
-        <w:rPr>
-          <w:rStyle w:val="OperatorTok"/>
-        </w:rPr>
-        <w:t xml:space="preserve">$</w:t>
-      </w:r>
-      <w:r>
-        <w:rPr>
-          <w:rStyle w:val="NormalTok"/>
-        </w:rPr>
-        <w:t xml:space="preserve">recovered&lt;-</w:t>
-      </w:r>
-      <w:r>
-        <w:rPr>
-          <w:rStyle w:val="StringTok"/>
-        </w:rPr>
-        <w:t xml:space="preserve"> </w:t>
-      </w:r>
-      <w:r>
-        <w:rPr>
-          <w:rStyle w:val="KeywordTok"/>
-        </w:rPr>
-        <w:t xml:space="preserve">ifelse</w:t>
-      </w:r>
-      <w:r>
-        <w:rPr>
-          <w:rStyle w:val="NormalTok"/>
-        </w:rPr>
-        <w:t xml:space="preserve">(data_auxiliar</w:t>
-      </w:r>
-      <w:r>
-        <w:rPr>
-          <w:rStyle w:val="OperatorTok"/>
-        </w:rPr>
-        <w:t xml:space="preserve">$</w:t>
-      </w:r>
-      <w:r>
-        <w:rPr>
-          <w:rStyle w:val="NormalTok"/>
-        </w:rPr>
-        <w:t xml:space="preserve">recovered</w:t>
-      </w:r>
-      <w:r>
-        <w:rPr>
-          <w:rStyle w:val="OperatorTok"/>
-        </w:rPr>
-        <w:t xml:space="preserve">!=</w:t>
-      </w:r>
-      <w:r>
-        <w:rPr>
-          <w:rStyle w:val="DecValTok"/>
-        </w:rPr>
-        <w:t xml:space="preserve">0</w:t>
-      </w:r>
-      <w:r>
-        <w:rPr>
-          <w:rStyle w:val="NormalTok"/>
-        </w:rPr>
-        <w:t xml:space="preserve">,</w:t>
-      </w:r>
-      <w:r>
-        <w:rPr>
-          <w:rStyle w:val="StringTok"/>
-        </w:rPr>
-        <w:t xml:space="preserve">"true"</w:t>
-      </w:r>
-      <w:r>
-        <w:rPr>
-          <w:rStyle w:val="NormalTok"/>
-        </w:rPr>
-        <w:t xml:space="preserve">,</w:t>
-      </w:r>
-      <w:r>
-        <w:rPr>
-          <w:rStyle w:val="StringTok"/>
-        </w:rPr>
-        <w:t xml:space="preserve">"false"</w:t>
-      </w:r>
-      <w:r>
-        <w:rPr>
-          <w:rStyle w:val="NormalTok"/>
-        </w:rPr>
-        <w:t xml:space="preserve">)</w:t>
+        <w:t xml:space="preserve">data.frame</w:t>
+      </w:r>
+      <w:r>
+        <w:rPr>
+          <w:rStyle w:val="NormalTok"/>
+        </w:rPr>
+        <w:t xml:space="preserve"> (</w:t>
+      </w:r>
+      <w:r>
+        <w:rPr>
+          <w:rStyle w:val="KeywordTok"/>
+        </w:rPr>
+        <w:t xml:space="preserve">cbind</w:t>
+      </w:r>
+      <w:r>
+        <w:rPr>
+          <w:rStyle w:val="NormalTok"/>
+        </w:rPr>
+        <w:t xml:space="preserve">(nombres2,valores2))</w:t>
+      </w:r>
+      <w:r>
+        <w:br/>
+      </w:r>
+      <w:r>
+        <w:rPr>
+          <w:rStyle w:val="NormalTok"/>
+        </w:rPr>
+        <w:t xml:space="preserve">tabla_porcentajes2</w:t>
+      </w:r>
+    </w:p>
+    <w:p>
+      <w:pPr>
+        <w:pStyle w:val="SourceCode"/>
+      </w:pPr>
+      <w:r>
+        <w:rPr>
+          <w:rStyle w:val="VerbatimChar"/>
+        </w:rPr>
+        <w:t xml:space="preserve">##                  nombres2 valores2</w:t>
+      </w:r>
+      <w:r>
+        <w:br/>
+      </w:r>
+      <w:r>
+        <w:rPr>
+          <w:rStyle w:val="VerbatimChar"/>
+        </w:rPr>
+        <w:t xml:space="preserve">## 1       Porcentaje muerte     3.02</w:t>
+      </w:r>
+      <w:r>
+        <w:br/>
+      </w:r>
+      <w:r>
+        <w:rPr>
+          <w:rStyle w:val="VerbatimChar"/>
+        </w:rPr>
+        <w:t xml:space="preserve">## 2 Porcentaje recuperación     7.17</w:t>
+      </w:r>
+      <w:r>
+        <w:br/>
+      </w:r>
+      <w:r>
+        <w:rPr>
+          <w:rStyle w:val="VerbatimChar"/>
+        </w:rPr>
+        <w:t xml:space="preserve">## 3     Porcentaje viajeros    14.72</w:t>
       </w:r>
     </w:p>
     <w:p>
@@ -7684,39 +7469,7 @@
         <w:pStyle w:val="FirstParagraph"/>
       </w:pPr>
       <w:r>
-        <w:t xml:space="preserve">A continuación se va a exportar el dataset en un archivo .xlsx.</w:t>
-      </w:r>
-    </w:p>
-    <w:p>
-      <w:pPr>
-        <w:pStyle w:val="SourceCode"/>
-      </w:pPr>
-      <w:r>
-        <w:rPr>
-          <w:rStyle w:val="NormalTok"/>
-        </w:rPr>
-        <w:t xml:space="preserve">dir_archivo &lt;-</w:t>
-      </w:r>
-      <w:r>
-        <w:rPr>
-          <w:rStyle w:val="StringTok"/>
-        </w:rPr>
-        <w:t xml:space="preserve"> "C:/Users/Daniel/Desktop/TFG/data/datos_pacientes_sintomas_completos.xlsx"</w:t>
-      </w:r>
-      <w:r>
-        <w:br/>
-      </w:r>
-      <w:r>
-        <w:rPr>
-          <w:rStyle w:val="KeywordTok"/>
-        </w:rPr>
-        <w:t xml:space="preserve">write.xlsx</w:t>
-      </w:r>
-      <w:r>
-        <w:rPr>
-          <w:rStyle w:val="NormalTok"/>
-        </w:rPr>
-        <w:t xml:space="preserve">(datos_pacientes_sintomas,dir_archivo)</w:t>
+        <w:t xml:space="preserve">Viendo los resultados obtenidos, se puede concluir que existen muchos pacientes del dataset que seguían infectados el día de descarga del conjunto de datos.</w:t>
       </w:r>
     </w:p>
     <w:sectPr/>
